--- a/CERITA LIBURANKU.docx
+++ b/CERITA LIBURANKU.docx
@@ -1,6 +1,6 @@
 
 <file path=word/document.xml><?xml version="1.0" encoding="utf-8"?>
-<w:document xmlns:wpc="http://schemas.microsoft.com/office/word/2010/wordprocessingCanvas" xmlns:cx="http://schemas.microsoft.com/office/drawing/2014/chartex" xmlns:mc="http://schemas.openxmlformats.org/markup-compatibility/2006" xmlns:o="urn:schemas-microsoft-com:office:office" xmlns:r="http://schemas.openxmlformats.org/officeDocument/2006/relationships" xmlns:m="http://schemas.openxmlformats.org/officeDocument/2006/math" xmlns:v="urn:schemas-microsoft-com:vml" xmlns:wp14="http://schemas.microsoft.com/office/word/2010/wordprocessingDrawing" xmlns:wp="http://schemas.openxmlformats.org/drawingml/2006/wordprocessingDrawing" xmlns:w10="urn:schemas-microsoft-com:office:word" xmlns:w="http://schemas.openxmlformats.org/wordprocessingml/2006/main" xmlns:w14="http://schemas.microsoft.com/office/word/2010/wordml" xmlns:w15="http://schemas.microsoft.com/office/word/2012/wordml" xmlns:w16se="http://schemas.microsoft.com/office/word/2015/wordml/symex" xmlns:wpg="http://schemas.microsoft.com/office/word/2010/wordprocessingGroup" xmlns:wpi="http://schemas.microsoft.com/office/word/2010/wordprocessingInk" xmlns:wne="http://schemas.microsoft.com/office/word/2006/wordml" xmlns:wps="http://schemas.microsoft.com/office/word/2010/wordprocessingShape" mc:Ignorable="w14 w15 w16se wp14">
+<w:document xmlns:wpc="http://schemas.microsoft.com/office/word/2010/wordprocessingCanvas" xmlns:cx="http://schemas.microsoft.com/office/drawing/2014/chartex" xmlns:cx1="http://schemas.microsoft.com/office/drawing/2015/9/8/chartex" xmlns:cx2="http://schemas.microsoft.com/office/drawing/2015/10/21/chartex" xmlns:cx3="http://schemas.microsoft.com/office/drawing/2016/5/9/chartex" xmlns:cx4="http://schemas.microsoft.com/office/drawing/2016/5/10/chartex" xmlns:cx5="http://schemas.microsoft.com/office/drawing/2016/5/11/chartex" xmlns:cx6="http://schemas.microsoft.com/office/drawing/2016/5/12/chartex" xmlns:cx7="http://schemas.microsoft.com/office/drawing/2016/5/13/chartex" xmlns:cx8="http://schemas.microsoft.com/office/drawing/2016/5/14/chartex" xmlns:mc="http://schemas.openxmlformats.org/markup-compatibility/2006" xmlns:aink="http://schemas.microsoft.com/office/drawing/2016/ink" xmlns:am3d="http://schemas.microsoft.com/office/drawing/2017/model3d" xmlns:o="urn:schemas-microsoft-com:office:office" xmlns:r="http://schemas.openxmlformats.org/officeDocument/2006/relationships" xmlns:m="http://schemas.openxmlformats.org/officeDocument/2006/math" xmlns:v="urn:schemas-microsoft-com:vml" xmlns:wp14="http://schemas.microsoft.com/office/word/2010/wordprocessingDrawing" xmlns:wp="http://schemas.openxmlformats.org/drawingml/2006/wordprocessingDrawing" xmlns:w10="urn:schemas-microsoft-com:office:word" xmlns:w="http://schemas.openxmlformats.org/wordprocessingml/2006/main" xmlns:w14="http://schemas.microsoft.com/office/word/2010/wordml" xmlns:w15="http://schemas.microsoft.com/office/word/2012/wordml" xmlns:w16cex="http://schemas.microsoft.com/office/word/2018/wordml/cex" xmlns:w16cid="http://schemas.microsoft.com/office/word/2016/wordml/cid" xmlns:w16="http://schemas.microsoft.com/office/word/2018/wordml" xmlns:w16se="http://schemas.microsoft.com/office/word/2015/wordml/symex" xmlns:wpg="http://schemas.microsoft.com/office/word/2010/wordprocessingGroup" xmlns:wpi="http://schemas.microsoft.com/office/word/2010/wordprocessingInk" xmlns:wne="http://schemas.microsoft.com/office/word/2006/wordml" xmlns:wps="http://schemas.microsoft.com/office/word/2010/wordprocessingShape" mc:Ignorable="w14 w15 w16se w16cid w16 w16cex wp14">
   <w:body>
     <w:p>
       <w:pPr>
@@ -29,410 +29,59 @@
           <w:sz w:val="24"/>
           <w:szCs w:val="24"/>
         </w:rPr>
-        <w:t xml:space="preserve">Di </w:t>
-      </w:r>
-      <w:proofErr w:type="spellStart"/>
-      <w:r>
-        <w:rPr>
-          <w:sz w:val="24"/>
-          <w:szCs w:val="24"/>
-        </w:rPr>
-        <w:t>hari</w:t>
-      </w:r>
-      <w:proofErr w:type="spellEnd"/>
-      <w:r>
-        <w:rPr>
-          <w:sz w:val="24"/>
-          <w:szCs w:val="24"/>
-        </w:rPr>
-        <w:t xml:space="preserve"> </w:t>
-      </w:r>
-      <w:proofErr w:type="spellStart"/>
-      <w:r>
-        <w:rPr>
-          <w:sz w:val="24"/>
-          <w:szCs w:val="24"/>
-        </w:rPr>
-        <w:t>Selasa</w:t>
-      </w:r>
-      <w:proofErr w:type="spellEnd"/>
-      <w:r>
-        <w:rPr>
-          <w:sz w:val="24"/>
-          <w:szCs w:val="24"/>
-        </w:rPr>
-        <w:t xml:space="preserve"> </w:t>
-      </w:r>
-      <w:proofErr w:type="spellStart"/>
-      <w:r>
-        <w:rPr>
-          <w:sz w:val="24"/>
-          <w:szCs w:val="24"/>
-        </w:rPr>
-        <w:t>aku</w:t>
-      </w:r>
-      <w:proofErr w:type="spellEnd"/>
-      <w:r>
-        <w:rPr>
-          <w:sz w:val="24"/>
-          <w:szCs w:val="24"/>
-        </w:rPr>
-        <w:t xml:space="preserve"> </w:t>
-      </w:r>
-      <w:proofErr w:type="spellStart"/>
-      <w:r>
-        <w:rPr>
-          <w:sz w:val="24"/>
-          <w:szCs w:val="24"/>
-        </w:rPr>
-        <w:t>pulang</w:t>
-      </w:r>
-      <w:proofErr w:type="spellEnd"/>
-      <w:r>
-        <w:rPr>
-          <w:sz w:val="24"/>
-          <w:szCs w:val="24"/>
-        </w:rPr>
-        <w:t xml:space="preserve"> </w:t>
-      </w:r>
-      <w:proofErr w:type="spellStart"/>
-      <w:r>
-        <w:rPr>
-          <w:sz w:val="24"/>
-          <w:szCs w:val="24"/>
-        </w:rPr>
-        <w:t>kampung</w:t>
-      </w:r>
-      <w:proofErr w:type="spellEnd"/>
-      <w:r>
-        <w:rPr>
-          <w:sz w:val="24"/>
-          <w:szCs w:val="24"/>
-        </w:rPr>
-        <w:t xml:space="preserve"> </w:t>
-      </w:r>
-      <w:proofErr w:type="spellStart"/>
-      <w:r>
-        <w:rPr>
-          <w:sz w:val="24"/>
-          <w:szCs w:val="24"/>
-        </w:rPr>
-        <w:t>ke</w:t>
-      </w:r>
-      <w:proofErr w:type="spellEnd"/>
-      <w:r>
-        <w:rPr>
-          <w:sz w:val="24"/>
-          <w:szCs w:val="24"/>
-        </w:rPr>
-        <w:t xml:space="preserve"> </w:t>
-      </w:r>
-      <w:proofErr w:type="spellStart"/>
-      <w:r>
-        <w:rPr>
-          <w:sz w:val="24"/>
-          <w:szCs w:val="24"/>
-        </w:rPr>
-        <w:t>Sumedang</w:t>
-      </w:r>
-      <w:proofErr w:type="spellEnd"/>
-      <w:r>
-        <w:rPr>
-          <w:sz w:val="24"/>
-          <w:szCs w:val="24"/>
-        </w:rPr>
-        <w:t xml:space="preserve"> </w:t>
-      </w:r>
-      <w:proofErr w:type="spellStart"/>
-      <w:r>
-        <w:rPr>
-          <w:sz w:val="24"/>
-          <w:szCs w:val="24"/>
-        </w:rPr>
-        <w:t>atau</w:t>
-      </w:r>
-      <w:proofErr w:type="spellEnd"/>
-      <w:r>
-        <w:rPr>
-          <w:sz w:val="24"/>
-          <w:szCs w:val="24"/>
-        </w:rPr>
-        <w:t xml:space="preserve"> </w:t>
-      </w:r>
-      <w:proofErr w:type="spellStart"/>
-      <w:r>
-        <w:rPr>
-          <w:sz w:val="24"/>
-          <w:szCs w:val="24"/>
-        </w:rPr>
-        <w:t>bisa</w:t>
-      </w:r>
-      <w:proofErr w:type="spellEnd"/>
-      <w:r>
-        <w:rPr>
-          <w:sz w:val="24"/>
-          <w:szCs w:val="24"/>
-        </w:rPr>
-        <w:t xml:space="preserve"> di </w:t>
-      </w:r>
-      <w:proofErr w:type="spellStart"/>
-      <w:r>
-        <w:rPr>
-          <w:sz w:val="24"/>
-          <w:szCs w:val="24"/>
-        </w:rPr>
-        <w:t>sebut</w:t>
-      </w:r>
-      <w:proofErr w:type="spellEnd"/>
-      <w:r>
-        <w:rPr>
-          <w:sz w:val="24"/>
-          <w:szCs w:val="24"/>
-        </w:rPr>
-        <w:t xml:space="preserve"> </w:t>
-      </w:r>
-      <w:proofErr w:type="spellStart"/>
-      <w:r>
-        <w:rPr>
-          <w:sz w:val="24"/>
-          <w:szCs w:val="24"/>
-        </w:rPr>
-        <w:t>Tanjungsari</w:t>
-      </w:r>
-      <w:proofErr w:type="spellEnd"/>
-      <w:r>
-        <w:rPr>
-          <w:sz w:val="24"/>
-          <w:szCs w:val="24"/>
-        </w:rPr>
-        <w:t xml:space="preserve">. </w:t>
-      </w:r>
-      <w:proofErr w:type="spellStart"/>
-      <w:r>
-        <w:rPr>
-          <w:sz w:val="24"/>
-          <w:szCs w:val="24"/>
-        </w:rPr>
-        <w:t>aku</w:t>
-      </w:r>
-      <w:proofErr w:type="spellEnd"/>
-      <w:r>
-        <w:rPr>
-          <w:sz w:val="24"/>
-          <w:szCs w:val="24"/>
-        </w:rPr>
-        <w:t xml:space="preserve">, </w:t>
-      </w:r>
-      <w:proofErr w:type="spellStart"/>
-      <w:r>
-        <w:rPr>
-          <w:sz w:val="24"/>
-          <w:szCs w:val="24"/>
-        </w:rPr>
-        <w:t>ibuku</w:t>
-      </w:r>
-      <w:proofErr w:type="spellEnd"/>
-      <w:r>
-        <w:rPr>
-          <w:sz w:val="24"/>
-          <w:szCs w:val="24"/>
-        </w:rPr>
-        <w:t xml:space="preserve">, </w:t>
-      </w:r>
-      <w:proofErr w:type="spellStart"/>
-      <w:r>
-        <w:rPr>
-          <w:sz w:val="24"/>
-          <w:szCs w:val="24"/>
-        </w:rPr>
-        <w:t>kedua</w:t>
-      </w:r>
-      <w:proofErr w:type="spellEnd"/>
-      <w:r>
-        <w:rPr>
-          <w:sz w:val="24"/>
-          <w:szCs w:val="24"/>
-        </w:rPr>
-        <w:t xml:space="preserve"> </w:t>
-      </w:r>
-      <w:proofErr w:type="spellStart"/>
-      <w:r>
-        <w:rPr>
-          <w:sz w:val="24"/>
-          <w:szCs w:val="24"/>
-        </w:rPr>
-        <w:t>adikku</w:t>
-      </w:r>
-      <w:proofErr w:type="spellEnd"/>
-      <w:r>
-        <w:rPr>
-          <w:sz w:val="24"/>
-          <w:szCs w:val="24"/>
-        </w:rPr>
-        <w:t xml:space="preserve">, </w:t>
-      </w:r>
-      <w:proofErr w:type="spellStart"/>
-      <w:r>
-        <w:rPr>
-          <w:sz w:val="24"/>
-          <w:szCs w:val="24"/>
-        </w:rPr>
-        <w:t>dan</w:t>
-      </w:r>
-      <w:proofErr w:type="spellEnd"/>
-      <w:r>
-        <w:rPr>
-          <w:sz w:val="24"/>
-          <w:szCs w:val="24"/>
-        </w:rPr>
-        <w:t xml:space="preserve"> </w:t>
-      </w:r>
-      <w:proofErr w:type="spellStart"/>
-      <w:r>
-        <w:rPr>
-          <w:sz w:val="24"/>
-          <w:szCs w:val="24"/>
-        </w:rPr>
-        <w:t>ayahku</w:t>
-      </w:r>
-      <w:proofErr w:type="spellEnd"/>
-      <w:r>
-        <w:rPr>
-          <w:sz w:val="24"/>
-          <w:szCs w:val="24"/>
-        </w:rPr>
-        <w:t xml:space="preserve"> </w:t>
-      </w:r>
-      <w:proofErr w:type="spellStart"/>
-      <w:r>
-        <w:rPr>
-          <w:sz w:val="24"/>
-          <w:szCs w:val="24"/>
-        </w:rPr>
-        <w:t>pergi</w:t>
-      </w:r>
-      <w:proofErr w:type="spellEnd"/>
-      <w:r>
-        <w:rPr>
-          <w:sz w:val="24"/>
-          <w:szCs w:val="24"/>
-        </w:rPr>
-        <w:t xml:space="preserve"> </w:t>
-      </w:r>
-      <w:proofErr w:type="spellStart"/>
-      <w:r>
-        <w:rPr>
-          <w:sz w:val="24"/>
-          <w:szCs w:val="24"/>
-        </w:rPr>
-        <w:t>ke</w:t>
-      </w:r>
-      <w:proofErr w:type="spellEnd"/>
-      <w:r>
-        <w:rPr>
-          <w:sz w:val="24"/>
-          <w:szCs w:val="24"/>
-        </w:rPr>
-        <w:t xml:space="preserve"> </w:t>
-      </w:r>
-      <w:proofErr w:type="spellStart"/>
-      <w:r>
-        <w:rPr>
-          <w:sz w:val="24"/>
-          <w:szCs w:val="24"/>
-        </w:rPr>
-        <w:t>sana</w:t>
-      </w:r>
-      <w:proofErr w:type="spellEnd"/>
-      <w:r>
-        <w:rPr>
-          <w:sz w:val="24"/>
-          <w:szCs w:val="24"/>
-        </w:rPr>
-        <w:t xml:space="preserve"> </w:t>
-      </w:r>
-      <w:proofErr w:type="spellStart"/>
-      <w:r>
-        <w:rPr>
-          <w:sz w:val="24"/>
-          <w:szCs w:val="24"/>
-        </w:rPr>
-        <w:t>untuk</w:t>
-      </w:r>
-      <w:proofErr w:type="spellEnd"/>
-      <w:r>
-        <w:rPr>
-          <w:sz w:val="24"/>
-          <w:szCs w:val="24"/>
-        </w:rPr>
-        <w:t xml:space="preserve"> </w:t>
-      </w:r>
-      <w:proofErr w:type="spellStart"/>
-      <w:r>
-        <w:rPr>
-          <w:sz w:val="24"/>
-          <w:szCs w:val="24"/>
-        </w:rPr>
-        <w:t>mennginap</w:t>
-      </w:r>
-      <w:proofErr w:type="spellEnd"/>
-      <w:r>
-        <w:rPr>
-          <w:sz w:val="24"/>
-          <w:szCs w:val="24"/>
-        </w:rPr>
-        <w:t xml:space="preserve"> di </w:t>
-      </w:r>
-      <w:proofErr w:type="spellStart"/>
-      <w:r>
-        <w:rPr>
-          <w:sz w:val="24"/>
-          <w:szCs w:val="24"/>
-        </w:rPr>
-        <w:t>Sumedang</w:t>
-      </w:r>
-      <w:proofErr w:type="spellEnd"/>
-      <w:r>
-        <w:rPr>
-          <w:sz w:val="24"/>
-          <w:szCs w:val="24"/>
-        </w:rPr>
-        <w:t xml:space="preserve">, </w:t>
-      </w:r>
-      <w:proofErr w:type="spellStart"/>
-      <w:r>
-        <w:rPr>
-          <w:sz w:val="24"/>
-          <w:szCs w:val="24"/>
-        </w:rPr>
-        <w:t>sumedang</w:t>
-      </w:r>
-      <w:proofErr w:type="spellEnd"/>
-      <w:r>
-        <w:rPr>
-          <w:sz w:val="24"/>
-          <w:szCs w:val="24"/>
-        </w:rPr>
-        <w:t xml:space="preserve"> </w:t>
-      </w:r>
-      <w:proofErr w:type="spellStart"/>
-      <w:r>
-        <w:rPr>
-          <w:sz w:val="24"/>
-          <w:szCs w:val="24"/>
-        </w:rPr>
-        <w:t>itu</w:t>
-      </w:r>
-      <w:proofErr w:type="spellEnd"/>
-      <w:r>
-        <w:rPr>
-          <w:sz w:val="24"/>
-          <w:szCs w:val="24"/>
-        </w:rPr>
-        <w:t xml:space="preserve"> te</w:t>
+        <w:t>Di hari</w:t>
+      </w:r>
+      <w:r>
+        <w:rPr>
+          <w:sz w:val="24"/>
+          <w:szCs w:val="24"/>
+        </w:rPr>
+        <w:t xml:space="preserve"> Selasa aku pulang kampung ke Sumedang atau bisa di sebut Tanjungsari. aku,</w:t>
+      </w:r>
+      <w:r>
+        <w:rPr>
+          <w:sz w:val="24"/>
+          <w:szCs w:val="24"/>
+        </w:rPr>
+        <w:t xml:space="preserve"> bunda</w:t>
+      </w:r>
+      <w:r>
+        <w:rPr>
+          <w:sz w:val="24"/>
+          <w:szCs w:val="24"/>
+        </w:rPr>
+        <w:t>ku, kedua adikku, dan ayahku pergi ke sana untuk mennginap di Sumedang, sumedang itu te</w:t>
+      </w:r>
+      <w:r>
+        <w:rPr>
+          <w:sz w:val="24"/>
+          <w:szCs w:val="24"/>
+        </w:rPr>
+        <w:t>mpat tinggal Umiku ( Nenek ) jadi mumpung libur sekolah, kami semua ke rumahnya. Kami pergi menaiki mobil, kami berangkat pukul delapan pagi, sampai di rumah Umiku sekitar pukul dua belas, kami menikmati harai – hari</w:t>
+      </w:r>
+      <w:r>
+        <w:rPr>
+          <w:sz w:val="24"/>
+          <w:szCs w:val="24"/>
+        </w:rPr>
+        <w:t xml:space="preserve"> kami di rumah umi, tapi besoknya Ayahku harus pulang ke Jakarta karena ada urusan pekerjaan, “ yahhhhh”, tapi gapapa deh kasian kan ada urusan pekerjaan</w:t>
       </w:r>
       <w:bookmarkStart w:id="0" w:name="_GoBack"/>
       <w:bookmarkEnd w:id="0"/>
+      <w:r>
+        <w:rPr>
+          <w:sz w:val="24"/>
+          <w:szCs w:val="24"/>
+        </w:rPr>
+        <w:t xml:space="preserve"> </w:t>
+      </w:r>
+      <w:r>
+        <w:rPr>
+          <w:sz w:val="24"/>
+          <w:szCs w:val="24"/>
+        </w:rPr>
+        <w:t xml:space="preserve">   </w:t>
+      </w:r>
       <w:r>
         <w:rPr>
           <w:sz w:val="24"/>
@@ -452,7 +101,7 @@
 </file>
 
 <file path=word/styles.xml><?xml version="1.0" encoding="utf-8"?>
-<w:styles xmlns:mc="http://schemas.openxmlformats.org/markup-compatibility/2006" xmlns:r="http://schemas.openxmlformats.org/officeDocument/2006/relationships" xmlns:w="http://schemas.openxmlformats.org/wordprocessingml/2006/main" xmlns:w14="http://schemas.microsoft.com/office/word/2010/wordml" xmlns:w15="http://schemas.microsoft.com/office/word/2012/wordml" xmlns:w16se="http://schemas.microsoft.com/office/word/2015/wordml/symex" mc:Ignorable="w14 w15 w16se">
+<w:styles xmlns:mc="http://schemas.openxmlformats.org/markup-compatibility/2006" xmlns:r="http://schemas.openxmlformats.org/officeDocument/2006/relationships" xmlns:w="http://schemas.openxmlformats.org/wordprocessingml/2006/main" xmlns:w14="http://schemas.microsoft.com/office/word/2010/wordml" xmlns:w15="http://schemas.microsoft.com/office/word/2012/wordml" xmlns:w16cex="http://schemas.microsoft.com/office/word/2018/wordml/cex" xmlns:w16cid="http://schemas.microsoft.com/office/word/2016/wordml/cid" xmlns:w16="http://schemas.microsoft.com/office/word/2018/wordml" xmlns:w16se="http://schemas.microsoft.com/office/word/2015/wordml/symex" mc:Ignorable="w14 w15 w16se w16cid w16 w16cex">
   <w:docDefaults>
     <w:rPrDefault>
       <w:rPr>
@@ -468,7 +117,7 @@
       </w:pPr>
     </w:pPrDefault>
   </w:docDefaults>
-  <w:latentStyles w:defLockedState="0" w:defUIPriority="99" w:defSemiHidden="0" w:defUnhideWhenUsed="0" w:defQFormat="0" w:count="371">
+  <w:latentStyles w:defLockedState="0" w:defUIPriority="99" w:defSemiHidden="0" w:defUnhideWhenUsed="0" w:defQFormat="0" w:count="376">
     <w:lsdException w:name="Normal" w:uiPriority="0" w:qFormat="1"/>
     <w:lsdException w:name="heading 1" w:uiPriority="9" w:qFormat="1"/>
     <w:lsdException w:name="heading 2" w:semiHidden="1" w:uiPriority="9" w:unhideWhenUsed="1" w:qFormat="1"/>
@@ -574,7 +223,6 @@
     <w:lsdException w:name="HTML Sample" w:semiHidden="1" w:unhideWhenUsed="1"/>
     <w:lsdException w:name="HTML Typewriter" w:semiHidden="1" w:unhideWhenUsed="1"/>
     <w:lsdException w:name="HTML Variable" w:semiHidden="1" w:unhideWhenUsed="1"/>
-    <w:lsdException w:name="Normal Table" w:semiHidden="1" w:unhideWhenUsed="1"/>
     <w:lsdException w:name="annotation subject" w:semiHidden="1" w:unhideWhenUsed="1"/>
     <w:lsdException w:name="No List" w:semiHidden="1" w:unhideWhenUsed="1"/>
     <w:lsdException w:name="Outline List 1" w:semiHidden="1" w:unhideWhenUsed="1"/>
@@ -617,11 +265,8 @@
     <w:lsdException w:name="Table Contemporary" w:semiHidden="1" w:unhideWhenUsed="1"/>
     <w:lsdException w:name="Table Elegant" w:semiHidden="1" w:unhideWhenUsed="1"/>
     <w:lsdException w:name="Table Professional" w:semiHidden="1" w:unhideWhenUsed="1"/>
-    <w:lsdException w:name="Table Subtle 1" w:semiHidden="1" w:unhideWhenUsed="1"/>
     <w:lsdException w:name="Table Subtle 2" w:semiHidden="1" w:unhideWhenUsed="1"/>
     <w:lsdException w:name="Table Web 1" w:semiHidden="1" w:unhideWhenUsed="1"/>
-    <w:lsdException w:name="Table Web 2" w:semiHidden="1" w:unhideWhenUsed="1"/>
-    <w:lsdException w:name="Table Web 3" w:semiHidden="1" w:unhideWhenUsed="1"/>
     <w:lsdException w:name="Balloon Text" w:semiHidden="1" w:unhideWhenUsed="1"/>
     <w:lsdException w:name="Table Grid" w:uiPriority="39"/>
     <w:lsdException w:name="Table Theme" w:semiHidden="1" w:unhideWhenUsed="1"/>
@@ -840,6 +485,11 @@
     <w:lsdException w:name="List Table 5 Dark Accent 6" w:uiPriority="50"/>
     <w:lsdException w:name="List Table 6 Colorful Accent 6" w:uiPriority="51"/>
     <w:lsdException w:name="List Table 7 Colorful Accent 6" w:uiPriority="52"/>
+    <w:lsdException w:name="Mention" w:semiHidden="1" w:unhideWhenUsed="1"/>
+    <w:lsdException w:name="Smart Hyperlink" w:semiHidden="1" w:unhideWhenUsed="1"/>
+    <w:lsdException w:name="Hashtag" w:semiHidden="1" w:unhideWhenUsed="1"/>
+    <w:lsdException w:name="Unresolved Mention" w:semiHidden="1" w:unhideWhenUsed="1"/>
+    <w:lsdException w:name="Smart Link" w:semiHidden="1" w:unhideWhenUsed="1"/>
   </w:latentStyles>
   <w:style w:type="paragraph" w:default="1" w:styleId="Normal">
     <w:name w:val="Normal"/>

--- a/CERITA LIBURANKU.docx
+++ b/CERITA LIBURANKU.docx
@@ -29,52 +29,1631 @@
           <w:sz w:val="24"/>
           <w:szCs w:val="24"/>
         </w:rPr>
-        <w:t>Di hari</w:t>
-      </w:r>
-      <w:r>
-        <w:rPr>
-          <w:sz w:val="24"/>
-          <w:szCs w:val="24"/>
-        </w:rPr>
-        <w:t xml:space="preserve"> Selasa aku pulang kampung ke Sumedang atau bisa di sebut Tanjungsari. aku,</w:t>
-      </w:r>
-      <w:r>
-        <w:rPr>
-          <w:sz w:val="24"/>
-          <w:szCs w:val="24"/>
-        </w:rPr>
-        <w:t xml:space="preserve"> bunda</w:t>
-      </w:r>
-      <w:r>
-        <w:rPr>
-          <w:sz w:val="24"/>
-          <w:szCs w:val="24"/>
-        </w:rPr>
-        <w:t>ku, kedua adikku, dan ayahku pergi ke sana untuk mennginap di Sumedang, sumedang itu te</w:t>
-      </w:r>
-      <w:r>
-        <w:rPr>
-          <w:sz w:val="24"/>
-          <w:szCs w:val="24"/>
-        </w:rPr>
-        <w:t>mpat tinggal Umiku ( Nenek ) jadi mumpung libur sekolah, kami semua ke rumahnya. Kami pergi menaiki mobil, kami berangkat pukul delapan pagi, sampai di rumah Umiku sekitar pukul dua belas, kami menikmati harai – hari</w:t>
-      </w:r>
-      <w:r>
-        <w:rPr>
-          <w:sz w:val="24"/>
-          <w:szCs w:val="24"/>
-        </w:rPr>
-        <w:t xml:space="preserve"> kami di rumah umi, tapi besoknya Ayahku harus pulang ke Jakarta karena ada urusan pekerjaan, “ yahhhhh”, tapi gapapa deh kasian kan ada urusan pekerjaan</w:t>
+        <w:t xml:space="preserve">Di </w:t>
+      </w:r>
+      <w:proofErr w:type="spellStart"/>
+      <w:r>
+        <w:rPr>
+          <w:sz w:val="24"/>
+          <w:szCs w:val="24"/>
+        </w:rPr>
+        <w:t>hari</w:t>
+      </w:r>
+      <w:proofErr w:type="spellEnd"/>
+      <w:r>
+        <w:rPr>
+          <w:sz w:val="24"/>
+          <w:szCs w:val="24"/>
+        </w:rPr>
+        <w:t xml:space="preserve"> </w:t>
+      </w:r>
+      <w:proofErr w:type="spellStart"/>
+      <w:r>
+        <w:rPr>
+          <w:sz w:val="24"/>
+          <w:szCs w:val="24"/>
+        </w:rPr>
+        <w:t>Selasa</w:t>
+      </w:r>
+      <w:proofErr w:type="spellEnd"/>
+      <w:r>
+        <w:rPr>
+          <w:sz w:val="24"/>
+          <w:szCs w:val="24"/>
+        </w:rPr>
+        <w:t xml:space="preserve"> </w:t>
+      </w:r>
+      <w:proofErr w:type="spellStart"/>
+      <w:r>
+        <w:rPr>
+          <w:sz w:val="24"/>
+          <w:szCs w:val="24"/>
+        </w:rPr>
+        <w:t>aku</w:t>
+      </w:r>
+      <w:proofErr w:type="spellEnd"/>
+      <w:r>
+        <w:rPr>
+          <w:sz w:val="24"/>
+          <w:szCs w:val="24"/>
+        </w:rPr>
+        <w:t xml:space="preserve"> </w:t>
+      </w:r>
+      <w:proofErr w:type="spellStart"/>
+      <w:r>
+        <w:rPr>
+          <w:sz w:val="24"/>
+          <w:szCs w:val="24"/>
+        </w:rPr>
+        <w:t>pulang</w:t>
+      </w:r>
+      <w:proofErr w:type="spellEnd"/>
+      <w:r>
+        <w:rPr>
+          <w:sz w:val="24"/>
+          <w:szCs w:val="24"/>
+        </w:rPr>
+        <w:t xml:space="preserve"> kampung </w:t>
+      </w:r>
+      <w:proofErr w:type="spellStart"/>
+      <w:r>
+        <w:rPr>
+          <w:sz w:val="24"/>
+          <w:szCs w:val="24"/>
+        </w:rPr>
+        <w:t>ke</w:t>
+      </w:r>
+      <w:proofErr w:type="spellEnd"/>
+      <w:r>
+        <w:rPr>
+          <w:sz w:val="24"/>
+          <w:szCs w:val="24"/>
+        </w:rPr>
+        <w:t xml:space="preserve"> </w:t>
+      </w:r>
+      <w:proofErr w:type="spellStart"/>
+      <w:r>
+        <w:rPr>
+          <w:sz w:val="24"/>
+          <w:szCs w:val="24"/>
+        </w:rPr>
+        <w:t>Sumedang</w:t>
+      </w:r>
+      <w:proofErr w:type="spellEnd"/>
+      <w:r>
+        <w:rPr>
+          <w:sz w:val="24"/>
+          <w:szCs w:val="24"/>
+        </w:rPr>
+        <w:t xml:space="preserve"> </w:t>
+      </w:r>
+      <w:proofErr w:type="spellStart"/>
+      <w:r>
+        <w:rPr>
+          <w:sz w:val="24"/>
+          <w:szCs w:val="24"/>
+        </w:rPr>
+        <w:t>atau</w:t>
+      </w:r>
+      <w:proofErr w:type="spellEnd"/>
+      <w:r>
+        <w:rPr>
+          <w:sz w:val="24"/>
+          <w:szCs w:val="24"/>
+        </w:rPr>
+        <w:t xml:space="preserve"> </w:t>
+      </w:r>
+      <w:proofErr w:type="spellStart"/>
+      <w:r>
+        <w:rPr>
+          <w:sz w:val="24"/>
+          <w:szCs w:val="24"/>
+        </w:rPr>
+        <w:t>bisa</w:t>
+      </w:r>
+      <w:proofErr w:type="spellEnd"/>
+      <w:r>
+        <w:rPr>
+          <w:sz w:val="24"/>
+          <w:szCs w:val="24"/>
+        </w:rPr>
+        <w:t xml:space="preserve"> di </w:t>
+      </w:r>
+      <w:proofErr w:type="spellStart"/>
+      <w:r>
+        <w:rPr>
+          <w:sz w:val="24"/>
+          <w:szCs w:val="24"/>
+        </w:rPr>
+        <w:t>sebut</w:t>
+      </w:r>
+      <w:proofErr w:type="spellEnd"/>
+      <w:r>
+        <w:rPr>
+          <w:sz w:val="24"/>
+          <w:szCs w:val="24"/>
+        </w:rPr>
+        <w:t xml:space="preserve"> </w:t>
+      </w:r>
+      <w:proofErr w:type="spellStart"/>
+      <w:r>
+        <w:rPr>
+          <w:sz w:val="24"/>
+          <w:szCs w:val="24"/>
+        </w:rPr>
+        <w:t>Tanjungsari</w:t>
+      </w:r>
+      <w:proofErr w:type="spellEnd"/>
+      <w:r>
+        <w:rPr>
+          <w:sz w:val="24"/>
+          <w:szCs w:val="24"/>
+        </w:rPr>
+        <w:t xml:space="preserve">. </w:t>
+      </w:r>
+      <w:proofErr w:type="spellStart"/>
+      <w:r>
+        <w:rPr>
+          <w:sz w:val="24"/>
+          <w:szCs w:val="24"/>
+        </w:rPr>
+        <w:t>aku</w:t>
+      </w:r>
+      <w:proofErr w:type="spellEnd"/>
+      <w:r>
+        <w:rPr>
+          <w:sz w:val="24"/>
+          <w:szCs w:val="24"/>
+        </w:rPr>
+        <w:t>,</w:t>
+      </w:r>
+      <w:r>
+        <w:rPr>
+          <w:sz w:val="24"/>
+          <w:szCs w:val="24"/>
+        </w:rPr>
+        <w:t xml:space="preserve"> </w:t>
+      </w:r>
+      <w:proofErr w:type="spellStart"/>
+      <w:r>
+        <w:rPr>
+          <w:sz w:val="24"/>
+          <w:szCs w:val="24"/>
+        </w:rPr>
+        <w:t>bunda</w:t>
+      </w:r>
+      <w:r>
+        <w:rPr>
+          <w:sz w:val="24"/>
+          <w:szCs w:val="24"/>
+        </w:rPr>
+        <w:t>ku</w:t>
+      </w:r>
+      <w:proofErr w:type="spellEnd"/>
+      <w:r>
+        <w:rPr>
+          <w:sz w:val="24"/>
+          <w:szCs w:val="24"/>
+        </w:rPr>
+        <w:t xml:space="preserve">, </w:t>
+      </w:r>
+      <w:proofErr w:type="spellStart"/>
+      <w:r>
+        <w:rPr>
+          <w:sz w:val="24"/>
+          <w:szCs w:val="24"/>
+        </w:rPr>
+        <w:t>kedua</w:t>
+      </w:r>
+      <w:proofErr w:type="spellEnd"/>
+      <w:r>
+        <w:rPr>
+          <w:sz w:val="24"/>
+          <w:szCs w:val="24"/>
+        </w:rPr>
+        <w:t xml:space="preserve"> </w:t>
+      </w:r>
+      <w:proofErr w:type="spellStart"/>
+      <w:r>
+        <w:rPr>
+          <w:sz w:val="24"/>
+          <w:szCs w:val="24"/>
+        </w:rPr>
+        <w:t>adikku</w:t>
+      </w:r>
+      <w:proofErr w:type="spellEnd"/>
+      <w:r>
+        <w:rPr>
+          <w:sz w:val="24"/>
+          <w:szCs w:val="24"/>
+        </w:rPr>
+        <w:t xml:space="preserve">, dan </w:t>
+      </w:r>
+      <w:proofErr w:type="spellStart"/>
+      <w:r>
+        <w:rPr>
+          <w:sz w:val="24"/>
+          <w:szCs w:val="24"/>
+        </w:rPr>
+        <w:t>ayahku</w:t>
+      </w:r>
+      <w:proofErr w:type="spellEnd"/>
+      <w:r>
+        <w:rPr>
+          <w:sz w:val="24"/>
+          <w:szCs w:val="24"/>
+        </w:rPr>
+        <w:t xml:space="preserve"> </w:t>
+      </w:r>
+      <w:proofErr w:type="spellStart"/>
+      <w:r>
+        <w:rPr>
+          <w:sz w:val="24"/>
+          <w:szCs w:val="24"/>
+        </w:rPr>
+        <w:t>pergi</w:t>
+      </w:r>
+      <w:proofErr w:type="spellEnd"/>
+      <w:r>
+        <w:rPr>
+          <w:sz w:val="24"/>
+          <w:szCs w:val="24"/>
+        </w:rPr>
+        <w:t xml:space="preserve"> </w:t>
+      </w:r>
+      <w:proofErr w:type="spellStart"/>
+      <w:r>
+        <w:rPr>
+          <w:sz w:val="24"/>
+          <w:szCs w:val="24"/>
+        </w:rPr>
+        <w:t>ke</w:t>
+      </w:r>
+      <w:proofErr w:type="spellEnd"/>
+      <w:r>
+        <w:rPr>
+          <w:sz w:val="24"/>
+          <w:szCs w:val="24"/>
+        </w:rPr>
+        <w:t xml:space="preserve"> </w:t>
+      </w:r>
+      <w:proofErr w:type="spellStart"/>
+      <w:r>
+        <w:rPr>
+          <w:sz w:val="24"/>
+          <w:szCs w:val="24"/>
+        </w:rPr>
+        <w:t>sana</w:t>
+      </w:r>
+      <w:proofErr w:type="spellEnd"/>
+      <w:r>
+        <w:rPr>
+          <w:sz w:val="24"/>
+          <w:szCs w:val="24"/>
+        </w:rPr>
+        <w:t xml:space="preserve"> </w:t>
+      </w:r>
+      <w:proofErr w:type="spellStart"/>
+      <w:r>
+        <w:rPr>
+          <w:sz w:val="24"/>
+          <w:szCs w:val="24"/>
+        </w:rPr>
+        <w:t>untuk</w:t>
+      </w:r>
+      <w:proofErr w:type="spellEnd"/>
+      <w:r>
+        <w:rPr>
+          <w:sz w:val="24"/>
+          <w:szCs w:val="24"/>
+        </w:rPr>
+        <w:t xml:space="preserve"> </w:t>
+      </w:r>
+      <w:proofErr w:type="spellStart"/>
+      <w:r>
+        <w:rPr>
+          <w:sz w:val="24"/>
+          <w:szCs w:val="24"/>
+        </w:rPr>
+        <w:t>mennginap</w:t>
+      </w:r>
+      <w:proofErr w:type="spellEnd"/>
+      <w:r>
+        <w:rPr>
+          <w:sz w:val="24"/>
+          <w:szCs w:val="24"/>
+        </w:rPr>
+        <w:t xml:space="preserve"> di </w:t>
+      </w:r>
+      <w:proofErr w:type="spellStart"/>
+      <w:r>
+        <w:rPr>
+          <w:sz w:val="24"/>
+          <w:szCs w:val="24"/>
+        </w:rPr>
+        <w:t>Sumedang</w:t>
+      </w:r>
+      <w:proofErr w:type="spellEnd"/>
+      <w:r>
+        <w:rPr>
+          <w:sz w:val="24"/>
+          <w:szCs w:val="24"/>
+        </w:rPr>
+        <w:t xml:space="preserve">, </w:t>
+      </w:r>
+      <w:proofErr w:type="spellStart"/>
+      <w:r>
+        <w:rPr>
+          <w:sz w:val="24"/>
+          <w:szCs w:val="24"/>
+        </w:rPr>
+        <w:t>sumedang</w:t>
+      </w:r>
+      <w:proofErr w:type="spellEnd"/>
+      <w:r>
+        <w:rPr>
+          <w:sz w:val="24"/>
+          <w:szCs w:val="24"/>
+        </w:rPr>
+        <w:t xml:space="preserve"> </w:t>
+      </w:r>
+      <w:proofErr w:type="spellStart"/>
+      <w:r>
+        <w:rPr>
+          <w:sz w:val="24"/>
+          <w:szCs w:val="24"/>
+        </w:rPr>
+        <w:t>itu</w:t>
+      </w:r>
+      <w:proofErr w:type="spellEnd"/>
+      <w:r>
+        <w:rPr>
+          <w:sz w:val="24"/>
+          <w:szCs w:val="24"/>
+        </w:rPr>
+        <w:t xml:space="preserve"> </w:t>
+      </w:r>
+      <w:proofErr w:type="spellStart"/>
+      <w:r>
+        <w:rPr>
+          <w:sz w:val="24"/>
+          <w:szCs w:val="24"/>
+        </w:rPr>
+        <w:t>te</w:t>
+      </w:r>
+      <w:r>
+        <w:rPr>
+          <w:sz w:val="24"/>
+          <w:szCs w:val="24"/>
+        </w:rPr>
+        <w:t>mpat</w:t>
+      </w:r>
+      <w:proofErr w:type="spellEnd"/>
+      <w:r>
+        <w:rPr>
+          <w:sz w:val="24"/>
+          <w:szCs w:val="24"/>
+        </w:rPr>
+        <w:t xml:space="preserve"> </w:t>
+      </w:r>
+      <w:proofErr w:type="spellStart"/>
+      <w:r>
+        <w:rPr>
+          <w:sz w:val="24"/>
+          <w:szCs w:val="24"/>
+        </w:rPr>
+        <w:t>tinggal</w:t>
+      </w:r>
+      <w:proofErr w:type="spellEnd"/>
+      <w:r>
+        <w:rPr>
+          <w:sz w:val="24"/>
+          <w:szCs w:val="24"/>
+        </w:rPr>
+        <w:t xml:space="preserve"> </w:t>
+      </w:r>
+      <w:proofErr w:type="spellStart"/>
+      <w:r>
+        <w:rPr>
+          <w:sz w:val="24"/>
+          <w:szCs w:val="24"/>
+        </w:rPr>
+        <w:t>Umiku</w:t>
+      </w:r>
+      <w:proofErr w:type="spellEnd"/>
+      <w:r>
+        <w:rPr>
+          <w:sz w:val="24"/>
+          <w:szCs w:val="24"/>
+        </w:rPr>
+        <w:t xml:space="preserve"> ( </w:t>
+      </w:r>
+      <w:proofErr w:type="spellStart"/>
+      <w:r>
+        <w:rPr>
+          <w:sz w:val="24"/>
+          <w:szCs w:val="24"/>
+        </w:rPr>
+        <w:t>Nenek</w:t>
+      </w:r>
+      <w:proofErr w:type="spellEnd"/>
+      <w:r>
+        <w:rPr>
+          <w:sz w:val="24"/>
+          <w:szCs w:val="24"/>
+        </w:rPr>
+        <w:t xml:space="preserve"> ) </w:t>
+      </w:r>
+      <w:proofErr w:type="spellStart"/>
+      <w:r>
+        <w:rPr>
+          <w:sz w:val="24"/>
+          <w:szCs w:val="24"/>
+        </w:rPr>
+        <w:t>jadi</w:t>
+      </w:r>
+      <w:proofErr w:type="spellEnd"/>
+      <w:r>
+        <w:rPr>
+          <w:sz w:val="24"/>
+          <w:szCs w:val="24"/>
+        </w:rPr>
+        <w:t xml:space="preserve"> </w:t>
+      </w:r>
+      <w:proofErr w:type="spellStart"/>
+      <w:r>
+        <w:rPr>
+          <w:sz w:val="24"/>
+          <w:szCs w:val="24"/>
+        </w:rPr>
+        <w:t>mumpung</w:t>
+      </w:r>
+      <w:proofErr w:type="spellEnd"/>
+      <w:r>
+        <w:rPr>
+          <w:sz w:val="24"/>
+          <w:szCs w:val="24"/>
+        </w:rPr>
+        <w:t xml:space="preserve"> </w:t>
+      </w:r>
+      <w:proofErr w:type="spellStart"/>
+      <w:r>
+        <w:rPr>
+          <w:sz w:val="24"/>
+          <w:szCs w:val="24"/>
+        </w:rPr>
+        <w:t>libur</w:t>
+      </w:r>
+      <w:proofErr w:type="spellEnd"/>
+      <w:r>
+        <w:rPr>
+          <w:sz w:val="24"/>
+          <w:szCs w:val="24"/>
+        </w:rPr>
+        <w:t xml:space="preserve"> </w:t>
+      </w:r>
+      <w:proofErr w:type="spellStart"/>
+      <w:r>
+        <w:rPr>
+          <w:sz w:val="24"/>
+          <w:szCs w:val="24"/>
+        </w:rPr>
+        <w:t>sekolah</w:t>
+      </w:r>
+      <w:proofErr w:type="spellEnd"/>
+      <w:r>
+        <w:rPr>
+          <w:sz w:val="24"/>
+          <w:szCs w:val="24"/>
+        </w:rPr>
+        <w:t xml:space="preserve">, kami </w:t>
+      </w:r>
+      <w:proofErr w:type="spellStart"/>
+      <w:r>
+        <w:rPr>
+          <w:sz w:val="24"/>
+          <w:szCs w:val="24"/>
+        </w:rPr>
+        <w:t>semua</w:t>
+      </w:r>
+      <w:proofErr w:type="spellEnd"/>
+      <w:r>
+        <w:rPr>
+          <w:sz w:val="24"/>
+          <w:szCs w:val="24"/>
+        </w:rPr>
+        <w:t xml:space="preserve"> </w:t>
+      </w:r>
+      <w:proofErr w:type="spellStart"/>
+      <w:r>
+        <w:rPr>
+          <w:sz w:val="24"/>
+          <w:szCs w:val="24"/>
+        </w:rPr>
+        <w:t>ke</w:t>
+      </w:r>
+      <w:proofErr w:type="spellEnd"/>
+      <w:r>
+        <w:rPr>
+          <w:sz w:val="24"/>
+          <w:szCs w:val="24"/>
+        </w:rPr>
+        <w:t xml:space="preserve"> </w:t>
+      </w:r>
+      <w:proofErr w:type="spellStart"/>
+      <w:r>
+        <w:rPr>
+          <w:sz w:val="24"/>
+          <w:szCs w:val="24"/>
+        </w:rPr>
+        <w:t>rumahnya</w:t>
+      </w:r>
+      <w:proofErr w:type="spellEnd"/>
+      <w:r>
+        <w:rPr>
+          <w:sz w:val="24"/>
+          <w:szCs w:val="24"/>
+        </w:rPr>
+        <w:t xml:space="preserve">. Kami </w:t>
+      </w:r>
+      <w:proofErr w:type="spellStart"/>
+      <w:r>
+        <w:rPr>
+          <w:sz w:val="24"/>
+          <w:szCs w:val="24"/>
+        </w:rPr>
+        <w:t>pergi</w:t>
+      </w:r>
+      <w:proofErr w:type="spellEnd"/>
+      <w:r>
+        <w:rPr>
+          <w:sz w:val="24"/>
+          <w:szCs w:val="24"/>
+        </w:rPr>
+        <w:t xml:space="preserve"> </w:t>
+      </w:r>
+      <w:proofErr w:type="spellStart"/>
+      <w:r>
+        <w:rPr>
+          <w:sz w:val="24"/>
+          <w:szCs w:val="24"/>
+        </w:rPr>
+        <w:t>menaiki</w:t>
+      </w:r>
+      <w:proofErr w:type="spellEnd"/>
+      <w:r>
+        <w:rPr>
+          <w:sz w:val="24"/>
+          <w:szCs w:val="24"/>
+        </w:rPr>
+        <w:t xml:space="preserve"> </w:t>
+      </w:r>
+      <w:proofErr w:type="spellStart"/>
+      <w:r>
+        <w:rPr>
+          <w:sz w:val="24"/>
+          <w:szCs w:val="24"/>
+        </w:rPr>
+        <w:t>mobil</w:t>
+      </w:r>
+      <w:proofErr w:type="spellEnd"/>
+      <w:r>
+        <w:rPr>
+          <w:sz w:val="24"/>
+          <w:szCs w:val="24"/>
+        </w:rPr>
+        <w:t xml:space="preserve">, kami </w:t>
+      </w:r>
+      <w:proofErr w:type="spellStart"/>
+      <w:r>
+        <w:rPr>
+          <w:sz w:val="24"/>
+          <w:szCs w:val="24"/>
+        </w:rPr>
+        <w:t>berangkat</w:t>
+      </w:r>
+      <w:proofErr w:type="spellEnd"/>
+      <w:r>
+        <w:rPr>
+          <w:sz w:val="24"/>
+          <w:szCs w:val="24"/>
+        </w:rPr>
+        <w:t xml:space="preserve"> </w:t>
+      </w:r>
+      <w:proofErr w:type="spellStart"/>
+      <w:r>
+        <w:rPr>
+          <w:sz w:val="24"/>
+          <w:szCs w:val="24"/>
+        </w:rPr>
+        <w:t>pukul</w:t>
+      </w:r>
+      <w:proofErr w:type="spellEnd"/>
+      <w:r>
+        <w:rPr>
+          <w:sz w:val="24"/>
+          <w:szCs w:val="24"/>
+        </w:rPr>
+        <w:t xml:space="preserve"> </w:t>
+      </w:r>
+      <w:proofErr w:type="spellStart"/>
+      <w:r>
+        <w:rPr>
+          <w:sz w:val="24"/>
+          <w:szCs w:val="24"/>
+        </w:rPr>
+        <w:t>delapan</w:t>
+      </w:r>
+      <w:proofErr w:type="spellEnd"/>
+      <w:r>
+        <w:rPr>
+          <w:sz w:val="24"/>
+          <w:szCs w:val="24"/>
+        </w:rPr>
+        <w:t xml:space="preserve"> </w:t>
+      </w:r>
+      <w:proofErr w:type="spellStart"/>
+      <w:r>
+        <w:rPr>
+          <w:sz w:val="24"/>
+          <w:szCs w:val="24"/>
+        </w:rPr>
+        <w:t>pagi</w:t>
+      </w:r>
+      <w:proofErr w:type="spellEnd"/>
+      <w:r>
+        <w:rPr>
+          <w:sz w:val="24"/>
+          <w:szCs w:val="24"/>
+        </w:rPr>
+        <w:t xml:space="preserve">, </w:t>
+      </w:r>
+      <w:proofErr w:type="spellStart"/>
+      <w:r>
+        <w:rPr>
+          <w:sz w:val="24"/>
+          <w:szCs w:val="24"/>
+        </w:rPr>
+        <w:t>sampai</w:t>
+      </w:r>
+      <w:proofErr w:type="spellEnd"/>
+      <w:r>
+        <w:rPr>
+          <w:sz w:val="24"/>
+          <w:szCs w:val="24"/>
+        </w:rPr>
+        <w:t xml:space="preserve"> di </w:t>
+      </w:r>
+      <w:proofErr w:type="spellStart"/>
+      <w:r>
+        <w:rPr>
+          <w:sz w:val="24"/>
+          <w:szCs w:val="24"/>
+        </w:rPr>
+        <w:t>rumah</w:t>
+      </w:r>
+      <w:proofErr w:type="spellEnd"/>
+      <w:r>
+        <w:rPr>
+          <w:sz w:val="24"/>
+          <w:szCs w:val="24"/>
+        </w:rPr>
+        <w:t xml:space="preserve"> </w:t>
+      </w:r>
+      <w:proofErr w:type="spellStart"/>
+      <w:r>
+        <w:rPr>
+          <w:sz w:val="24"/>
+          <w:szCs w:val="24"/>
+        </w:rPr>
+        <w:t>Umiku</w:t>
+      </w:r>
+      <w:proofErr w:type="spellEnd"/>
+      <w:r>
+        <w:rPr>
+          <w:sz w:val="24"/>
+          <w:szCs w:val="24"/>
+        </w:rPr>
+        <w:t xml:space="preserve"> </w:t>
+      </w:r>
+      <w:proofErr w:type="spellStart"/>
+      <w:r>
+        <w:rPr>
+          <w:sz w:val="24"/>
+          <w:szCs w:val="24"/>
+        </w:rPr>
+        <w:t>sekitar</w:t>
+      </w:r>
+      <w:proofErr w:type="spellEnd"/>
+      <w:r>
+        <w:rPr>
+          <w:sz w:val="24"/>
+          <w:szCs w:val="24"/>
+        </w:rPr>
+        <w:t xml:space="preserve"> </w:t>
+      </w:r>
+      <w:proofErr w:type="spellStart"/>
+      <w:r>
+        <w:rPr>
+          <w:sz w:val="24"/>
+          <w:szCs w:val="24"/>
+        </w:rPr>
+        <w:t>pukul</w:t>
+      </w:r>
+      <w:proofErr w:type="spellEnd"/>
+      <w:r>
+        <w:rPr>
+          <w:sz w:val="24"/>
+          <w:szCs w:val="24"/>
+        </w:rPr>
+        <w:t xml:space="preserve"> </w:t>
+      </w:r>
+      <w:proofErr w:type="spellStart"/>
+      <w:r>
+        <w:rPr>
+          <w:sz w:val="24"/>
+          <w:szCs w:val="24"/>
+        </w:rPr>
+        <w:t>dua</w:t>
+      </w:r>
+      <w:proofErr w:type="spellEnd"/>
+      <w:r>
+        <w:rPr>
+          <w:sz w:val="24"/>
+          <w:szCs w:val="24"/>
+        </w:rPr>
+        <w:t xml:space="preserve"> </w:t>
+      </w:r>
+      <w:proofErr w:type="spellStart"/>
+      <w:r>
+        <w:rPr>
+          <w:sz w:val="24"/>
+          <w:szCs w:val="24"/>
+        </w:rPr>
+        <w:t>belas</w:t>
+      </w:r>
+      <w:proofErr w:type="spellEnd"/>
+      <w:r>
+        <w:rPr>
+          <w:sz w:val="24"/>
+          <w:szCs w:val="24"/>
+        </w:rPr>
+        <w:t xml:space="preserve">, kami </w:t>
+      </w:r>
+      <w:proofErr w:type="spellStart"/>
+      <w:r>
+        <w:rPr>
+          <w:sz w:val="24"/>
+          <w:szCs w:val="24"/>
+        </w:rPr>
+        <w:t>menikmati</w:t>
+      </w:r>
+      <w:proofErr w:type="spellEnd"/>
+      <w:r>
+        <w:rPr>
+          <w:sz w:val="24"/>
+          <w:szCs w:val="24"/>
+        </w:rPr>
+        <w:t xml:space="preserve"> </w:t>
+      </w:r>
+      <w:proofErr w:type="spellStart"/>
+      <w:r>
+        <w:rPr>
+          <w:sz w:val="24"/>
+          <w:szCs w:val="24"/>
+        </w:rPr>
+        <w:t>hari</w:t>
+      </w:r>
+      <w:proofErr w:type="spellEnd"/>
+      <w:r>
+        <w:rPr>
+          <w:sz w:val="24"/>
+          <w:szCs w:val="24"/>
+        </w:rPr>
+        <w:t xml:space="preserve"> – </w:t>
+      </w:r>
+      <w:proofErr w:type="spellStart"/>
+      <w:r>
+        <w:rPr>
+          <w:sz w:val="24"/>
+          <w:szCs w:val="24"/>
+        </w:rPr>
+        <w:t>hari</w:t>
+      </w:r>
+      <w:proofErr w:type="spellEnd"/>
+      <w:r>
+        <w:rPr>
+          <w:sz w:val="24"/>
+          <w:szCs w:val="24"/>
+        </w:rPr>
+        <w:t xml:space="preserve"> kami di </w:t>
+      </w:r>
+      <w:proofErr w:type="spellStart"/>
+      <w:r>
+        <w:rPr>
+          <w:sz w:val="24"/>
+          <w:szCs w:val="24"/>
+        </w:rPr>
+        <w:t>rumah</w:t>
+      </w:r>
+      <w:proofErr w:type="spellEnd"/>
+      <w:r>
+        <w:rPr>
+          <w:sz w:val="24"/>
+          <w:szCs w:val="24"/>
+        </w:rPr>
+        <w:t xml:space="preserve"> </w:t>
+      </w:r>
+      <w:proofErr w:type="spellStart"/>
+      <w:r>
+        <w:rPr>
+          <w:sz w:val="24"/>
+          <w:szCs w:val="24"/>
+        </w:rPr>
+        <w:t>umi</w:t>
+      </w:r>
+      <w:proofErr w:type="spellEnd"/>
+      <w:r>
+        <w:rPr>
+          <w:sz w:val="24"/>
+          <w:szCs w:val="24"/>
+        </w:rPr>
+        <w:t xml:space="preserve">, </w:t>
+      </w:r>
+      <w:proofErr w:type="spellStart"/>
+      <w:r>
+        <w:rPr>
+          <w:sz w:val="24"/>
+          <w:szCs w:val="24"/>
+        </w:rPr>
+        <w:t>tapi</w:t>
+      </w:r>
+      <w:proofErr w:type="spellEnd"/>
+      <w:r>
+        <w:rPr>
+          <w:sz w:val="24"/>
+          <w:szCs w:val="24"/>
+        </w:rPr>
+        <w:t xml:space="preserve"> </w:t>
+      </w:r>
+      <w:proofErr w:type="spellStart"/>
+      <w:r>
+        <w:rPr>
+          <w:sz w:val="24"/>
+          <w:szCs w:val="24"/>
+        </w:rPr>
+        <w:t>besoknya</w:t>
+      </w:r>
+      <w:proofErr w:type="spellEnd"/>
+      <w:r>
+        <w:rPr>
+          <w:sz w:val="24"/>
+          <w:szCs w:val="24"/>
+        </w:rPr>
+        <w:t xml:space="preserve"> </w:t>
+      </w:r>
+      <w:proofErr w:type="spellStart"/>
+      <w:r>
+        <w:rPr>
+          <w:sz w:val="24"/>
+          <w:szCs w:val="24"/>
+        </w:rPr>
+        <w:t>Ayahku</w:t>
+      </w:r>
+      <w:proofErr w:type="spellEnd"/>
+      <w:r>
+        <w:rPr>
+          <w:sz w:val="24"/>
+          <w:szCs w:val="24"/>
+        </w:rPr>
+        <w:t xml:space="preserve"> </w:t>
+      </w:r>
+      <w:proofErr w:type="spellStart"/>
+      <w:r>
+        <w:rPr>
+          <w:sz w:val="24"/>
+          <w:szCs w:val="24"/>
+        </w:rPr>
+        <w:t>harus</w:t>
+      </w:r>
+      <w:proofErr w:type="spellEnd"/>
+      <w:r>
+        <w:rPr>
+          <w:sz w:val="24"/>
+          <w:szCs w:val="24"/>
+        </w:rPr>
+        <w:t xml:space="preserve"> </w:t>
+      </w:r>
+      <w:proofErr w:type="spellStart"/>
+      <w:r>
+        <w:rPr>
+          <w:sz w:val="24"/>
+          <w:szCs w:val="24"/>
+        </w:rPr>
+        <w:t>pulang</w:t>
+      </w:r>
+      <w:proofErr w:type="spellEnd"/>
+      <w:r>
+        <w:rPr>
+          <w:sz w:val="24"/>
+          <w:szCs w:val="24"/>
+        </w:rPr>
+        <w:t xml:space="preserve"> </w:t>
+      </w:r>
+      <w:proofErr w:type="spellStart"/>
+      <w:r>
+        <w:rPr>
+          <w:sz w:val="24"/>
+          <w:szCs w:val="24"/>
+        </w:rPr>
+        <w:t>ke</w:t>
+      </w:r>
+      <w:proofErr w:type="spellEnd"/>
+      <w:r>
+        <w:rPr>
+          <w:sz w:val="24"/>
+          <w:szCs w:val="24"/>
+        </w:rPr>
+        <w:t xml:space="preserve"> Jakarta </w:t>
+      </w:r>
+      <w:proofErr w:type="spellStart"/>
+      <w:r>
+        <w:rPr>
+          <w:sz w:val="24"/>
+          <w:szCs w:val="24"/>
+        </w:rPr>
+        <w:t>karena</w:t>
+      </w:r>
+      <w:proofErr w:type="spellEnd"/>
+      <w:r>
+        <w:rPr>
+          <w:sz w:val="24"/>
+          <w:szCs w:val="24"/>
+        </w:rPr>
+        <w:t xml:space="preserve"> </w:t>
+      </w:r>
+      <w:proofErr w:type="spellStart"/>
+      <w:r>
+        <w:rPr>
+          <w:sz w:val="24"/>
+          <w:szCs w:val="24"/>
+        </w:rPr>
+        <w:t>ada</w:t>
+      </w:r>
+      <w:proofErr w:type="spellEnd"/>
+      <w:r>
+        <w:rPr>
+          <w:sz w:val="24"/>
+          <w:szCs w:val="24"/>
+        </w:rPr>
+        <w:t xml:space="preserve"> </w:t>
+      </w:r>
+      <w:proofErr w:type="spellStart"/>
+      <w:r>
+        <w:rPr>
+          <w:sz w:val="24"/>
+          <w:szCs w:val="24"/>
+        </w:rPr>
+        <w:t>urusan</w:t>
+      </w:r>
+      <w:proofErr w:type="spellEnd"/>
+      <w:r>
+        <w:rPr>
+          <w:sz w:val="24"/>
+          <w:szCs w:val="24"/>
+        </w:rPr>
+        <w:t xml:space="preserve"> </w:t>
+      </w:r>
+      <w:proofErr w:type="spellStart"/>
+      <w:r>
+        <w:rPr>
+          <w:sz w:val="24"/>
+          <w:szCs w:val="24"/>
+        </w:rPr>
+        <w:t>pekerjaan</w:t>
+      </w:r>
+      <w:proofErr w:type="spellEnd"/>
+      <w:r>
+        <w:rPr>
+          <w:sz w:val="24"/>
+          <w:szCs w:val="24"/>
+        </w:rPr>
+        <w:t xml:space="preserve">, “ </w:t>
+      </w:r>
+      <w:proofErr w:type="spellStart"/>
+      <w:r>
+        <w:rPr>
+          <w:sz w:val="24"/>
+          <w:szCs w:val="24"/>
+        </w:rPr>
+        <w:t>yahhhhh</w:t>
+      </w:r>
+      <w:proofErr w:type="spellEnd"/>
+      <w:r>
+        <w:rPr>
+          <w:sz w:val="24"/>
+          <w:szCs w:val="24"/>
+        </w:rPr>
+        <w:t xml:space="preserve">”, </w:t>
+      </w:r>
+      <w:proofErr w:type="spellStart"/>
+      <w:r>
+        <w:rPr>
+          <w:sz w:val="24"/>
+          <w:szCs w:val="24"/>
+        </w:rPr>
+        <w:t>tapi</w:t>
+      </w:r>
+      <w:proofErr w:type="spellEnd"/>
+      <w:r>
+        <w:rPr>
+          <w:sz w:val="24"/>
+          <w:szCs w:val="24"/>
+        </w:rPr>
+        <w:t xml:space="preserve"> </w:t>
+      </w:r>
+      <w:proofErr w:type="spellStart"/>
+      <w:r>
+        <w:rPr>
+          <w:sz w:val="24"/>
+          <w:szCs w:val="24"/>
+        </w:rPr>
+        <w:t>gapapa</w:t>
+      </w:r>
+      <w:proofErr w:type="spellEnd"/>
+      <w:r>
+        <w:rPr>
+          <w:sz w:val="24"/>
+          <w:szCs w:val="24"/>
+        </w:rPr>
+        <w:t xml:space="preserve"> </w:t>
+      </w:r>
+      <w:proofErr w:type="spellStart"/>
+      <w:r>
+        <w:rPr>
+          <w:sz w:val="24"/>
+          <w:szCs w:val="24"/>
+        </w:rPr>
+        <w:t>deh</w:t>
+      </w:r>
+      <w:proofErr w:type="spellEnd"/>
+      <w:r>
+        <w:rPr>
+          <w:sz w:val="24"/>
+          <w:szCs w:val="24"/>
+        </w:rPr>
+        <w:t xml:space="preserve"> </w:t>
+      </w:r>
+      <w:proofErr w:type="spellStart"/>
+      <w:r>
+        <w:rPr>
+          <w:sz w:val="24"/>
+          <w:szCs w:val="24"/>
+        </w:rPr>
+        <w:t>kasian</w:t>
+      </w:r>
+      <w:proofErr w:type="spellEnd"/>
+      <w:r>
+        <w:rPr>
+          <w:sz w:val="24"/>
+          <w:szCs w:val="24"/>
+        </w:rPr>
+        <w:t xml:space="preserve"> </w:t>
+      </w:r>
+      <w:proofErr w:type="spellStart"/>
+      <w:r>
+        <w:rPr>
+          <w:sz w:val="24"/>
+          <w:szCs w:val="24"/>
+        </w:rPr>
+        <w:t>kan</w:t>
+      </w:r>
+      <w:proofErr w:type="spellEnd"/>
+      <w:r>
+        <w:rPr>
+          <w:sz w:val="24"/>
+          <w:szCs w:val="24"/>
+        </w:rPr>
+        <w:t xml:space="preserve"> </w:t>
+      </w:r>
+      <w:proofErr w:type="spellStart"/>
+      <w:r>
+        <w:rPr>
+          <w:sz w:val="24"/>
+          <w:szCs w:val="24"/>
+        </w:rPr>
+        <w:t>ada</w:t>
+      </w:r>
+      <w:proofErr w:type="spellEnd"/>
+      <w:r>
+        <w:rPr>
+          <w:sz w:val="24"/>
+          <w:szCs w:val="24"/>
+        </w:rPr>
+        <w:t xml:space="preserve"> </w:t>
+      </w:r>
+      <w:proofErr w:type="spellStart"/>
+      <w:r>
+        <w:rPr>
+          <w:sz w:val="24"/>
+          <w:szCs w:val="24"/>
+        </w:rPr>
+        <w:t>urusan</w:t>
+      </w:r>
+      <w:proofErr w:type="spellEnd"/>
+      <w:r>
+        <w:rPr>
+          <w:sz w:val="24"/>
+          <w:szCs w:val="24"/>
+        </w:rPr>
+        <w:t xml:space="preserve"> </w:t>
+      </w:r>
+      <w:proofErr w:type="spellStart"/>
+      <w:r>
+        <w:rPr>
+          <w:sz w:val="24"/>
+          <w:szCs w:val="24"/>
+        </w:rPr>
+        <w:t>pekerjaan</w:t>
+      </w:r>
+      <w:proofErr w:type="spellEnd"/>
+      <w:r>
+        <w:rPr>
+          <w:sz w:val="24"/>
+          <w:szCs w:val="24"/>
+        </w:rPr>
+        <w:t xml:space="preserve">. Ayah </w:t>
+      </w:r>
+      <w:proofErr w:type="spellStart"/>
+      <w:r>
+        <w:rPr>
+          <w:sz w:val="24"/>
+          <w:szCs w:val="24"/>
+        </w:rPr>
+        <w:t>berangkat</w:t>
+      </w:r>
+      <w:proofErr w:type="spellEnd"/>
+      <w:r>
+        <w:rPr>
+          <w:sz w:val="24"/>
+          <w:szCs w:val="24"/>
+        </w:rPr>
+        <w:t xml:space="preserve"> </w:t>
+      </w:r>
+      <w:proofErr w:type="spellStart"/>
+      <w:r>
+        <w:rPr>
+          <w:sz w:val="24"/>
+          <w:szCs w:val="24"/>
+        </w:rPr>
+        <w:t>pukul</w:t>
+      </w:r>
+      <w:proofErr w:type="spellEnd"/>
+      <w:r>
+        <w:rPr>
+          <w:sz w:val="24"/>
+          <w:szCs w:val="24"/>
+        </w:rPr>
+        <w:t xml:space="preserve"> lima </w:t>
+      </w:r>
+      <w:proofErr w:type="spellStart"/>
+      <w:r>
+        <w:rPr>
+          <w:sz w:val="24"/>
+          <w:szCs w:val="24"/>
+        </w:rPr>
+        <w:t>subuh</w:t>
+      </w:r>
+      <w:proofErr w:type="spellEnd"/>
+      <w:r>
+        <w:rPr>
+          <w:sz w:val="24"/>
+          <w:szCs w:val="24"/>
+        </w:rPr>
+        <w:t xml:space="preserve">, </w:t>
+      </w:r>
+      <w:proofErr w:type="spellStart"/>
+      <w:r>
+        <w:rPr>
+          <w:sz w:val="24"/>
+          <w:szCs w:val="24"/>
+        </w:rPr>
+        <w:t>setelah</w:t>
+      </w:r>
+      <w:proofErr w:type="spellEnd"/>
+      <w:r>
+        <w:rPr>
+          <w:sz w:val="24"/>
+          <w:szCs w:val="24"/>
+        </w:rPr>
+        <w:t xml:space="preserve"> </w:t>
+      </w:r>
+      <w:proofErr w:type="spellStart"/>
+      <w:r>
+        <w:rPr>
+          <w:sz w:val="24"/>
+          <w:szCs w:val="24"/>
+        </w:rPr>
+        <w:t>shalat</w:t>
+      </w:r>
+      <w:proofErr w:type="spellEnd"/>
+      <w:r>
+        <w:rPr>
+          <w:sz w:val="24"/>
+          <w:szCs w:val="24"/>
+        </w:rPr>
+        <w:t xml:space="preserve"> </w:t>
+      </w:r>
+      <w:proofErr w:type="spellStart"/>
+      <w:r>
+        <w:rPr>
+          <w:sz w:val="24"/>
+          <w:szCs w:val="24"/>
+        </w:rPr>
+        <w:t>subuh</w:t>
+      </w:r>
+      <w:proofErr w:type="spellEnd"/>
+      <w:r>
+        <w:rPr>
+          <w:sz w:val="24"/>
+          <w:szCs w:val="24"/>
+        </w:rPr>
+        <w:t xml:space="preserve">, dan </w:t>
+      </w:r>
+      <w:proofErr w:type="spellStart"/>
+      <w:r>
+        <w:rPr>
+          <w:sz w:val="24"/>
+          <w:szCs w:val="24"/>
+        </w:rPr>
+        <w:t>menggunakan</w:t>
+      </w:r>
+      <w:proofErr w:type="spellEnd"/>
+      <w:r>
+        <w:rPr>
+          <w:sz w:val="24"/>
+          <w:szCs w:val="24"/>
+        </w:rPr>
+        <w:t xml:space="preserve"> </w:t>
+      </w:r>
+      <w:proofErr w:type="spellStart"/>
+      <w:r>
+        <w:rPr>
+          <w:sz w:val="24"/>
+          <w:szCs w:val="24"/>
+        </w:rPr>
+        <w:t>kendaraan</w:t>
+      </w:r>
+      <w:proofErr w:type="spellEnd"/>
+      <w:r>
+        <w:rPr>
+          <w:sz w:val="24"/>
+          <w:szCs w:val="24"/>
+        </w:rPr>
+        <w:t xml:space="preserve"> bis, Namanya bis </w:t>
+      </w:r>
+      <w:proofErr w:type="spellStart"/>
+      <w:r>
+        <w:rPr>
+          <w:sz w:val="24"/>
+          <w:szCs w:val="24"/>
+        </w:rPr>
+        <w:t>dambri</w:t>
+      </w:r>
+      <w:proofErr w:type="spellEnd"/>
+      <w:r>
+        <w:rPr>
+          <w:sz w:val="24"/>
+          <w:szCs w:val="24"/>
+        </w:rPr>
+        <w:t xml:space="preserve">. Di </w:t>
+      </w:r>
+      <w:proofErr w:type="spellStart"/>
+      <w:r>
+        <w:rPr>
+          <w:sz w:val="24"/>
+          <w:szCs w:val="24"/>
+        </w:rPr>
+        <w:t>hari</w:t>
+      </w:r>
+      <w:proofErr w:type="spellEnd"/>
+      <w:r>
+        <w:rPr>
+          <w:sz w:val="24"/>
+          <w:szCs w:val="24"/>
+        </w:rPr>
+        <w:t xml:space="preserve"> </w:t>
+      </w:r>
+      <w:proofErr w:type="spellStart"/>
+      <w:r>
+        <w:rPr>
+          <w:sz w:val="24"/>
+          <w:szCs w:val="24"/>
+        </w:rPr>
+        <w:t>Sabtu</w:t>
+      </w:r>
+      <w:proofErr w:type="spellEnd"/>
+      <w:r>
+        <w:rPr>
+          <w:sz w:val="24"/>
+          <w:szCs w:val="24"/>
+        </w:rPr>
+        <w:t xml:space="preserve"> </w:t>
+      </w:r>
+      <w:proofErr w:type="spellStart"/>
+      <w:r>
+        <w:rPr>
+          <w:sz w:val="24"/>
+          <w:szCs w:val="24"/>
+        </w:rPr>
+        <w:t>ayahku</w:t>
+      </w:r>
+      <w:proofErr w:type="spellEnd"/>
+      <w:r>
+        <w:rPr>
+          <w:sz w:val="24"/>
+          <w:szCs w:val="24"/>
+        </w:rPr>
+        <w:t xml:space="preserve"> </w:t>
+      </w:r>
+      <w:proofErr w:type="spellStart"/>
+      <w:r>
+        <w:rPr>
+          <w:sz w:val="24"/>
+          <w:szCs w:val="24"/>
+        </w:rPr>
+        <w:t>mau</w:t>
+      </w:r>
+      <w:proofErr w:type="spellEnd"/>
+      <w:r>
+        <w:rPr>
+          <w:sz w:val="24"/>
+          <w:szCs w:val="24"/>
+        </w:rPr>
+        <w:t xml:space="preserve"> </w:t>
+      </w:r>
+      <w:proofErr w:type="spellStart"/>
+      <w:r>
+        <w:rPr>
+          <w:sz w:val="24"/>
+          <w:szCs w:val="24"/>
+        </w:rPr>
+        <w:t>ke</w:t>
+      </w:r>
+      <w:proofErr w:type="spellEnd"/>
+      <w:r>
+        <w:rPr>
+          <w:sz w:val="24"/>
+          <w:szCs w:val="24"/>
+        </w:rPr>
+        <w:t xml:space="preserve"> </w:t>
+      </w:r>
+      <w:proofErr w:type="spellStart"/>
+      <w:r>
+        <w:rPr>
+          <w:sz w:val="24"/>
+          <w:szCs w:val="24"/>
+        </w:rPr>
+        <w:t>Sumedang</w:t>
+      </w:r>
+      <w:proofErr w:type="spellEnd"/>
+      <w:r>
+        <w:rPr>
+          <w:sz w:val="24"/>
+          <w:szCs w:val="24"/>
+        </w:rPr>
+        <w:t xml:space="preserve"> </w:t>
+      </w:r>
+      <w:proofErr w:type="spellStart"/>
+      <w:r>
+        <w:rPr>
+          <w:sz w:val="24"/>
+          <w:szCs w:val="24"/>
+        </w:rPr>
+        <w:t>menggunakankan</w:t>
+      </w:r>
+      <w:proofErr w:type="spellEnd"/>
+      <w:r>
+        <w:rPr>
+          <w:sz w:val="24"/>
+          <w:szCs w:val="24"/>
+        </w:rPr>
+        <w:t xml:space="preserve"> </w:t>
+      </w:r>
+      <w:proofErr w:type="spellStart"/>
+      <w:r>
+        <w:rPr>
+          <w:sz w:val="24"/>
+          <w:szCs w:val="24"/>
+        </w:rPr>
+        <w:t>kereta</w:t>
+      </w:r>
+      <w:proofErr w:type="spellEnd"/>
+      <w:r>
+        <w:rPr>
+          <w:sz w:val="24"/>
+          <w:szCs w:val="24"/>
+        </w:rPr>
+        <w:t xml:space="preserve"> “ </w:t>
+      </w:r>
+      <w:proofErr w:type="spellStart"/>
+      <w:r>
+        <w:rPr>
+          <w:sz w:val="24"/>
+          <w:szCs w:val="24"/>
+        </w:rPr>
+        <w:t>yeyy</w:t>
+      </w:r>
+      <w:proofErr w:type="spellEnd"/>
+      <w:r>
+        <w:rPr>
+          <w:sz w:val="24"/>
+          <w:szCs w:val="24"/>
+        </w:rPr>
+        <w:t xml:space="preserve">” kami </w:t>
+      </w:r>
+      <w:proofErr w:type="spellStart"/>
+      <w:r>
+        <w:rPr>
+          <w:sz w:val="24"/>
+          <w:szCs w:val="24"/>
+        </w:rPr>
+        <w:t>semua</w:t>
+      </w:r>
+      <w:proofErr w:type="spellEnd"/>
+      <w:r>
+        <w:rPr>
+          <w:sz w:val="24"/>
+          <w:szCs w:val="24"/>
+        </w:rPr>
+        <w:t xml:space="preserve"> </w:t>
+      </w:r>
+      <w:proofErr w:type="spellStart"/>
+      <w:r>
+        <w:rPr>
+          <w:sz w:val="24"/>
+          <w:szCs w:val="24"/>
+        </w:rPr>
+        <w:t>gembira</w:t>
+      </w:r>
+      <w:proofErr w:type="spellEnd"/>
+      <w:r>
+        <w:rPr>
+          <w:sz w:val="24"/>
+          <w:szCs w:val="24"/>
+        </w:rPr>
+        <w:t xml:space="preserve">, kami </w:t>
+      </w:r>
+      <w:proofErr w:type="spellStart"/>
+      <w:r>
+        <w:rPr>
+          <w:sz w:val="24"/>
+          <w:szCs w:val="24"/>
+        </w:rPr>
+        <w:t>segera</w:t>
+      </w:r>
+      <w:proofErr w:type="spellEnd"/>
+      <w:r>
+        <w:rPr>
+          <w:sz w:val="24"/>
+          <w:szCs w:val="24"/>
+        </w:rPr>
+        <w:t xml:space="preserve"> mandi dan </w:t>
+      </w:r>
+      <w:proofErr w:type="spellStart"/>
+      <w:r>
+        <w:rPr>
+          <w:sz w:val="24"/>
+          <w:szCs w:val="24"/>
+        </w:rPr>
+        <w:t>berpakaian</w:t>
+      </w:r>
+      <w:proofErr w:type="spellEnd"/>
+      <w:r>
+        <w:rPr>
+          <w:sz w:val="24"/>
+          <w:szCs w:val="24"/>
+        </w:rPr>
+        <w:t xml:space="preserve"> </w:t>
+      </w:r>
+      <w:proofErr w:type="spellStart"/>
+      <w:r>
+        <w:rPr>
+          <w:sz w:val="24"/>
+          <w:szCs w:val="24"/>
+        </w:rPr>
+        <w:t>cantik</w:t>
+      </w:r>
+      <w:proofErr w:type="spellEnd"/>
+      <w:r>
+        <w:rPr>
+          <w:sz w:val="24"/>
+          <w:szCs w:val="24"/>
+        </w:rPr>
+        <w:t xml:space="preserve"> dan </w:t>
+      </w:r>
+      <w:proofErr w:type="spellStart"/>
+      <w:r>
+        <w:rPr>
+          <w:sz w:val="24"/>
+          <w:szCs w:val="24"/>
+        </w:rPr>
+        <w:t>rapi</w:t>
+      </w:r>
+      <w:proofErr w:type="spellEnd"/>
+      <w:r>
+        <w:rPr>
+          <w:sz w:val="24"/>
+          <w:szCs w:val="24"/>
+        </w:rPr>
+        <w:t xml:space="preserve">. Kami </w:t>
+      </w:r>
+      <w:proofErr w:type="spellStart"/>
+      <w:r>
+        <w:rPr>
+          <w:sz w:val="24"/>
+          <w:szCs w:val="24"/>
+        </w:rPr>
+        <w:t>sudah</w:t>
+      </w:r>
+      <w:proofErr w:type="spellEnd"/>
+      <w:r>
+        <w:rPr>
+          <w:sz w:val="24"/>
+          <w:szCs w:val="24"/>
+        </w:rPr>
+        <w:t xml:space="preserve"> </w:t>
+      </w:r>
+      <w:proofErr w:type="spellStart"/>
+      <w:r>
+        <w:rPr>
+          <w:sz w:val="24"/>
+          <w:szCs w:val="24"/>
+        </w:rPr>
+        <w:t>tak</w:t>
+      </w:r>
+      <w:proofErr w:type="spellEnd"/>
+      <w:r>
+        <w:rPr>
+          <w:sz w:val="24"/>
+          <w:szCs w:val="24"/>
+        </w:rPr>
+        <w:t xml:space="preserve"> </w:t>
+      </w:r>
+      <w:proofErr w:type="spellStart"/>
+      <w:r>
+        <w:rPr>
+          <w:sz w:val="24"/>
+          <w:szCs w:val="24"/>
+        </w:rPr>
+        <w:t>sabar</w:t>
+      </w:r>
+      <w:proofErr w:type="spellEnd"/>
+      <w:r>
+        <w:rPr>
+          <w:sz w:val="24"/>
+          <w:szCs w:val="24"/>
+        </w:rPr>
+        <w:t xml:space="preserve"> ( </w:t>
+      </w:r>
+      <w:proofErr w:type="spellStart"/>
+      <w:r>
+        <w:rPr>
+          <w:sz w:val="24"/>
+          <w:szCs w:val="24"/>
+        </w:rPr>
+        <w:t>Qanita</w:t>
+      </w:r>
+      <w:proofErr w:type="spellEnd"/>
+      <w:r>
+        <w:rPr>
+          <w:sz w:val="24"/>
+          <w:szCs w:val="24"/>
+        </w:rPr>
+        <w:t>)</w:t>
       </w:r>
       <w:bookmarkStart w:id="0" w:name="_GoBack"/>
       <w:bookmarkEnd w:id="0"/>
-      <w:r>
-        <w:rPr>
-          <w:sz w:val="24"/>
-          <w:szCs w:val="24"/>
-        </w:rPr>
-        <w:t xml:space="preserve"> </w:t>
-      </w:r>
       <w:r>
         <w:rPr>
           <w:sz w:val="24"/>
@@ -223,6 +1802,7 @@
     <w:lsdException w:name="HTML Sample" w:semiHidden="1" w:unhideWhenUsed="1"/>
     <w:lsdException w:name="HTML Typewriter" w:semiHidden="1" w:unhideWhenUsed="1"/>
     <w:lsdException w:name="HTML Variable" w:semiHidden="1" w:unhideWhenUsed="1"/>
+    <w:lsdException w:name="Normal Table" w:semiHidden="1" w:unhideWhenUsed="1"/>
     <w:lsdException w:name="annotation subject" w:semiHidden="1" w:unhideWhenUsed="1"/>
     <w:lsdException w:name="No List" w:semiHidden="1" w:unhideWhenUsed="1"/>
     <w:lsdException w:name="Outline List 1" w:semiHidden="1" w:unhideWhenUsed="1"/>
@@ -265,8 +1845,11 @@
     <w:lsdException w:name="Table Contemporary" w:semiHidden="1" w:unhideWhenUsed="1"/>
     <w:lsdException w:name="Table Elegant" w:semiHidden="1" w:unhideWhenUsed="1"/>
     <w:lsdException w:name="Table Professional" w:semiHidden="1" w:unhideWhenUsed="1"/>
+    <w:lsdException w:name="Table Subtle 1" w:semiHidden="1" w:unhideWhenUsed="1"/>
     <w:lsdException w:name="Table Subtle 2" w:semiHidden="1" w:unhideWhenUsed="1"/>
     <w:lsdException w:name="Table Web 1" w:semiHidden="1" w:unhideWhenUsed="1"/>
+    <w:lsdException w:name="Table Web 2" w:semiHidden="1" w:unhideWhenUsed="1"/>
+    <w:lsdException w:name="Table Web 3" w:semiHidden="1" w:unhideWhenUsed="1"/>
     <w:lsdException w:name="Balloon Text" w:semiHidden="1" w:unhideWhenUsed="1"/>
     <w:lsdException w:name="Table Grid" w:uiPriority="39"/>
     <w:lsdException w:name="Table Theme" w:semiHidden="1" w:unhideWhenUsed="1"/>
